--- a/reports/Student #4/D02/Requirements - Student #4.docx
+++ b/reports/Student #4/D02/Requirements - Student #4.docx
@@ -89,7 +89,6 @@
               </w:rPr>
               <w:tab/>
             </w:r>
-            <w:permStart w:id="1047148058" w:edGrp="everyone"/>
             <w:sdt>
               <w:sdtPr>
                 <w:rPr>
@@ -103,6 +102,7 @@
                 <w15:appearance w15:val="hidden"/>
                 <w:text/>
               </w:sdtPr>
+              <w:sdtEndPr/>
               <w:sdtContent>
                 <w:r>
                   <w:rPr>
@@ -124,7 +124,6 @@
                 </w:r>
               </w:sdtContent>
             </w:sdt>
-            <w:permEnd w:id="1047148058"/>
           </w:p>
         </w:tc>
       </w:tr>
@@ -166,7 +165,6 @@
               </w:rPr>
               <w:tab/>
             </w:r>
-            <w:permStart w:id="84810419" w:edGrp="everyone"/>
             <w:sdt>
               <w:sdtPr>
                 <w:rPr>
@@ -180,6 +178,7 @@
                 <w15:appearance w15:val="hidden"/>
                 <w:text/>
               </w:sdtPr>
+              <w:sdtEndPr/>
               <w:sdtContent>
                 <w:r>
                   <w:rPr>
@@ -201,7 +200,6 @@
                 </w:r>
               </w:sdtContent>
             </w:sdt>
-            <w:permEnd w:id="84810419"/>
           </w:p>
         </w:tc>
       </w:tr>
@@ -260,7 +258,6 @@
               </w:rPr>
               <w:tab/>
             </w:r>
-            <w:permStart w:id="1254821836" w:edGrp="everyone"/>
             <w:sdt>
               <w:sdtPr>
                 <w:rPr>
@@ -274,6 +271,7 @@
                 <w15:appearance w15:val="hidden"/>
                 <w:text/>
               </w:sdtPr>
+              <w:sdtEndPr/>
               <w:sdtContent>
                 <w:r>
                   <w:rPr>
@@ -290,7 +288,6 @@
               </w:sdtContent>
             </w:sdt>
           </w:p>
-          <w:permEnd w:id="1254821836"/>
           <w:p>
             <w:pPr>
               <w:pStyle w:val="Sinespaciado"/>
@@ -320,7 +317,6 @@
               </w:rPr>
               <w:tab/>
             </w:r>
-            <w:permStart w:id="1965104065" w:edGrp="everyone"/>
             <w:sdt>
               <w:sdtPr>
                 <w:rPr>
@@ -334,6 +330,7 @@
                 <w15:appearance w15:val="hidden"/>
                 <w:text/>
               </w:sdtPr>
+              <w:sdtEndPr/>
               <w:sdtContent>
                 <w:r>
                   <w:rPr>
@@ -341,14 +338,12 @@
                   </w:rPr>
                   <w:t xml:space="preserve"> </w:t>
                 </w:r>
-                <w:proofErr w:type="spellStart"/>
                 <w:r>
                   <w:rPr>
                     <w:rFonts w:asciiTheme="majorHAnsi" w:hAnsiTheme="majorHAnsi" w:cstheme="majorHAnsi"/>
                   </w:rPr>
                   <w:t>diegonqui</w:t>
                 </w:r>
-                <w:proofErr w:type="spellEnd"/>
                 <w:r>
                   <w:rPr>
                     <w:rFonts w:asciiTheme="majorHAnsi" w:hAnsiTheme="majorHAnsi" w:cstheme="majorHAnsi"/>
@@ -357,7 +352,6 @@
                 </w:r>
               </w:sdtContent>
             </w:sdt>
-            <w:permEnd w:id="1965104065"/>
           </w:p>
           <w:p>
             <w:pPr>
@@ -386,7 +380,6 @@
               </w:rPr>
               <w:tab/>
             </w:r>
-            <w:permStart w:id="1028078960" w:edGrp="everyone"/>
             <w:sdt>
               <w:sdtPr>
                 <w:rPr>
@@ -400,6 +393,7 @@
                 <w15:appearance w15:val="hidden"/>
                 <w:text/>
               </w:sdtPr>
+              <w:sdtEndPr/>
               <w:sdtContent>
                 <w:r>
                   <w:rPr>
@@ -433,7 +427,6 @@
                 </w:r>
               </w:sdtContent>
             </w:sdt>
-            <w:permEnd w:id="1028078960"/>
           </w:p>
           <w:p>
             <w:pPr>
@@ -462,7 +455,6 @@
               </w:rPr>
               <w:tab/>
             </w:r>
-            <w:permStart w:id="1353088503" w:edGrp="everyone"/>
             <w:sdt>
               <w:sdtPr>
                 <w:rPr>
@@ -476,6 +468,7 @@
                 <w15:appearance w15:val="hidden"/>
                 <w:text/>
               </w:sdtPr>
+              <w:sdtEndPr/>
               <w:sdtContent>
                 <w:r>
                   <w:rPr>
@@ -497,7 +490,6 @@
                 </w:r>
               </w:sdtContent>
             </w:sdt>
-            <w:permEnd w:id="1353088503"/>
           </w:p>
         </w:tc>
       </w:tr>
@@ -545,7 +537,6 @@
               </w:rPr>
               <w:tab/>
             </w:r>
-            <w:permStart w:id="414725987" w:edGrp="everyone"/>
             <w:sdt>
               <w:sdtPr>
                 <w:rPr>
@@ -559,6 +550,7 @@
                 <w15:appearance w15:val="hidden"/>
                 <w:text/>
               </w:sdtPr>
+              <w:sdtEndPr/>
               <w:sdtContent>
                 <w:r>
                   <w:rPr>
@@ -582,7 +574,7 @@
                   <w:rPr>
                     <w:rFonts w:asciiTheme="majorHAnsi" w:hAnsiTheme="majorHAnsi" w:cstheme="majorHAnsi"/>
                   </w:rPr>
-                  <w:t>December</w:t>
+                  <w:t>February</w:t>
                 </w:r>
                 <w:r>
                   <w:rPr>
@@ -594,7 +586,7 @@
                   <w:rPr>
                     <w:rFonts w:asciiTheme="majorHAnsi" w:hAnsiTheme="majorHAnsi" w:cstheme="majorHAnsi"/>
                   </w:rPr>
-                  <w:t>4</w:t>
+                  <w:t>12</w:t>
                 </w:r>
                 <w:r>
                   <w:rPr>
@@ -606,7 +598,13 @@
                   <w:rPr>
                     <w:rFonts w:asciiTheme="majorHAnsi" w:hAnsiTheme="majorHAnsi" w:cstheme="majorHAnsi"/>
                   </w:rPr>
-                  <w:t>2001</w:t>
+                  <w:t>20</w:t>
+                </w:r>
+                <w:r>
+                  <w:rPr>
+                    <w:rFonts w:asciiTheme="majorHAnsi" w:hAnsiTheme="majorHAnsi" w:cstheme="majorHAnsi"/>
+                  </w:rPr>
+                  <w:t>24</w:t>
                 </w:r>
                 <w:r>
                   <w:rPr>
@@ -616,7 +614,6 @@
                 </w:r>
               </w:sdtContent>
             </w:sdt>
-            <w:permEnd w:id="414725987"/>
           </w:p>
         </w:tc>
       </w:tr>
@@ -839,7 +836,6 @@
         <w:t>” denotes your name/s.</w:t>
       </w:r>
     </w:p>
-    <w:permStart w:id="919931305" w:edGrp="everyone"/>
     <w:p>
       <w:pPr>
         <w:pStyle w:val="Verdict"/>
@@ -860,6 +856,7 @@
           <w15:appearance w15:val="hidden"/>
           <w:text/>
         </w:sdtPr>
+        <w:sdtEndPr/>
         <w:sdtContent>
           <w:r>
             <w:rPr>
@@ -885,14 +882,7 @@
         <w:rPr>
           <w:rFonts w:asciiTheme="majorHAnsi" w:hAnsiTheme="majorHAnsi" w:cstheme="majorHAnsi"/>
         </w:rPr>
-        <w:t xml:space="preserve"> </w:t>
-      </w:r>
-      <w:permEnd w:id="919931305"/>
-      <w:r>
-        <w:rPr>
-          <w:rFonts w:asciiTheme="majorHAnsi" w:hAnsiTheme="majorHAnsi" w:cstheme="majorHAnsi"/>
-        </w:rPr>
-        <w:t xml:space="preserve">   </w:t>
+        <w:t xml:space="preserve">    </w:t>
       </w:r>
     </w:p>
     <w:p>
@@ -1224,7 +1214,6 @@
         <w:t xml:space="preserve"> with further information.</w:t>
       </w:r>
     </w:p>
-    <w:permStart w:id="2005156120" w:edGrp="everyone"/>
     <w:p>
       <w:pPr>
         <w:pStyle w:val="Gradercomments"/>
@@ -1245,6 +1234,7 @@
           <w15:appearance w15:val="hidden"/>
           <w:text/>
         </w:sdtPr>
+        <w:sdtEndPr/>
         <w:sdtContent>
           <w:r>
             <w:rPr>
@@ -1266,7 +1256,6 @@
           </w:r>
         </w:sdtContent>
       </w:sdt>
-      <w:permEnd w:id="2005156120"/>
       <w:r>
         <w:rPr>
           <w:rFonts w:asciiTheme="majorHAnsi" w:hAnsiTheme="majorHAnsi" w:cstheme="majorHAnsi"/>
@@ -1470,7 +1459,6 @@
         <w:t xml:space="preserve"> with further information.</w:t>
       </w:r>
     </w:p>
-    <w:permStart w:id="1548509629" w:edGrp="everyone"/>
     <w:p>
       <w:pPr>
         <w:pStyle w:val="Verdict"/>
@@ -1491,6 +1479,7 @@
           <w15:appearance w15:val="hidden"/>
           <w:text/>
         </w:sdtPr>
+        <w:sdtEndPr/>
         <w:sdtContent>
           <w:r>
             <w:rPr>
@@ -1506,7 +1495,6 @@
           </w:r>
         </w:sdtContent>
       </w:sdt>
-      <w:permEnd w:id="1548509629"/>
       <w:r>
         <w:rPr>
           <w:rFonts w:asciiTheme="majorHAnsi" w:hAnsiTheme="majorHAnsi" w:cstheme="majorHAnsi"/>
@@ -1654,7 +1642,6 @@
         <w:t>.</w:t>
       </w:r>
     </w:p>
-    <w:permStart w:id="1639327982" w:edGrp="everyone"/>
     <w:p>
       <w:pPr>
         <w:pStyle w:val="Verdict"/>
@@ -1674,6 +1661,7 @@
           </w:placeholder>
           <w:text/>
         </w:sdtPr>
+        <w:sdtEndPr/>
         <w:sdtContent>
           <w:r>
             <w:rPr>
@@ -1695,7 +1683,6 @@
           </w:r>
         </w:sdtContent>
       </w:sdt>
-      <w:permEnd w:id="1639327982"/>
       <w:r>
         <w:rPr>
           <w:rFonts w:asciiTheme="majorHAnsi" w:hAnsiTheme="majorHAnsi" w:cstheme="majorHAnsi"/>
@@ -1833,7 +1820,6 @@
         <w:t xml:space="preserve">”. </w:t>
       </w:r>
     </w:p>
-    <w:permStart w:id="265314513" w:edGrp="everyone"/>
     <w:p>
       <w:pPr>
         <w:pStyle w:val="Verdict"/>
@@ -1855,6 +1841,7 @@
           <w15:appearance w15:val="hidden"/>
           <w:text/>
         </w:sdtPr>
+        <w:sdtEndPr/>
         <w:sdtContent>
           <w:r>
             <w:rPr>
@@ -1879,7 +1866,6 @@
           </w:r>
         </w:sdtContent>
       </w:sdt>
-      <w:permEnd w:id="265314513"/>
     </w:p>
     <w:p>
       <w:pPr>
@@ -2184,7 +2170,6 @@
         <w:t xml:space="preserve"> of the sponsorship.</w:t>
       </w:r>
     </w:p>
-    <w:permStart w:id="1718505129" w:edGrp="everyone"/>
     <w:p>
       <w:pPr>
         <w:pStyle w:val="Verdict"/>
@@ -2205,6 +2190,7 @@
           <w15:appearance w15:val="hidden"/>
           <w:text/>
         </w:sdtPr>
+        <w:sdtEndPr/>
         <w:sdtContent>
           <w:r>
             <w:rPr>
@@ -2214,7 +2200,6 @@
           </w:r>
         </w:sdtContent>
       </w:sdt>
-      <w:permEnd w:id="1718505129"/>
       <w:r>
         <w:rPr>
           <w:rFonts w:asciiTheme="majorHAnsi" w:hAnsiTheme="majorHAnsi" w:cstheme="majorHAnsi"/>
@@ -2418,7 +2403,6 @@
         <w:t xml:space="preserve"> as long as it is not published.</w:t>
       </w:r>
     </w:p>
-    <w:permStart w:id="1644907810" w:edGrp="everyone"/>
     <w:p>
       <w:pPr>
         <w:pStyle w:val="Verdict"/>
@@ -2439,6 +2423,7 @@
           <w15:appearance w15:val="hidden"/>
           <w:text/>
         </w:sdtPr>
+        <w:sdtEndPr/>
         <w:sdtContent>
           <w:r>
             <w:rPr>
@@ -2448,7 +2433,6 @@
           </w:r>
         </w:sdtContent>
       </w:sdt>
-      <w:permEnd w:id="1644907810"/>
       <w:r>
         <w:rPr>
           <w:rFonts w:asciiTheme="majorHAnsi" w:hAnsiTheme="majorHAnsi" w:cstheme="majorHAnsi"/>
@@ -2526,7 +2510,6 @@
         <w:t>dashboards.</w:t>
       </w:r>
     </w:p>
-    <w:permStart w:id="1987214507" w:edGrp="everyone"/>
     <w:p>
       <w:pPr>
         <w:pStyle w:val="Verdict"/>
@@ -2546,6 +2529,7 @@
           </w:placeholder>
           <w:text/>
         </w:sdtPr>
+        <w:sdtEndPr/>
         <w:sdtContent>
           <w:r>
             <w:rPr>
@@ -2555,7 +2539,6 @@
           </w:r>
         </w:sdtContent>
       </w:sdt>
-      <w:permEnd w:id="1987214507"/>
       <w:r>
         <w:rPr>
           <w:rFonts w:asciiTheme="majorHAnsi" w:hAnsiTheme="majorHAnsi" w:cstheme="majorHAnsi"/>
@@ -2774,7 +2757,6 @@
         <w:t>Produce a test suite for Requirements #6 and #7.</w:t>
       </w:r>
     </w:p>
-    <w:permStart w:id="1668887460" w:edGrp="everyone"/>
     <w:p>
       <w:pPr>
         <w:pStyle w:val="Gradercomments"/>
@@ -2795,6 +2777,7 @@
           <w15:appearance w15:val="hidden"/>
           <w:text/>
         </w:sdtPr>
+        <w:sdtEndPr/>
         <w:sdtContent>
           <w:r>
             <w:rPr>
@@ -2804,7 +2787,6 @@
           </w:r>
         </w:sdtContent>
       </w:sdt>
-      <w:permEnd w:id="1668887460"/>
       <w:r>
         <w:rPr>
           <w:rFonts w:asciiTheme="majorHAnsi" w:hAnsiTheme="majorHAnsi" w:cstheme="majorHAnsi"/>
@@ -2840,7 +2822,6 @@
         <w:t>Produce a testing report.</w:t>
       </w:r>
     </w:p>
-    <w:permStart w:id="45767292" w:edGrp="everyone"/>
     <w:p>
       <w:pPr>
         <w:pStyle w:val="Verdict"/>
@@ -2861,6 +2842,7 @@
           <w15:appearance w15:val="hidden"/>
           <w:text/>
         </w:sdtPr>
+        <w:sdtEndPr/>
         <w:sdtContent>
           <w:r>
             <w:rPr>
@@ -2870,7 +2852,6 @@
           </w:r>
         </w:sdtContent>
       </w:sdt>
-      <w:permEnd w:id="45767292"/>
       <w:r>
         <w:rPr>
           <w:rFonts w:asciiTheme="majorHAnsi" w:hAnsiTheme="majorHAnsi" w:cstheme="majorHAnsi"/>
@@ -3049,7 +3030,6 @@
         <w:t>Produce an analysis report.</w:t>
       </w:r>
     </w:p>
-    <w:permStart w:id="1369921964" w:edGrp="everyone"/>
     <w:p>
       <w:pPr>
         <w:pStyle w:val="Verdict"/>
@@ -3070,6 +3050,7 @@
           <w15:appearance w15:val="hidden"/>
           <w:text/>
         </w:sdtPr>
+        <w:sdtEndPr/>
         <w:sdtContent>
           <w:r>
             <w:rPr>
@@ -3079,7 +3060,6 @@
           </w:r>
         </w:sdtContent>
       </w:sdt>
-      <w:permEnd w:id="1369921964"/>
       <w:r>
         <w:rPr>
           <w:rFonts w:asciiTheme="majorHAnsi" w:hAnsiTheme="majorHAnsi" w:cstheme="majorHAnsi"/>
@@ -3101,7 +3081,6 @@
         <w:t>Produce a planning and progress report.</w:t>
       </w:r>
     </w:p>
-    <w:permStart w:id="285422398" w:edGrp="everyone"/>
     <w:p>
       <w:pPr>
         <w:pStyle w:val="Verdict"/>
@@ -3122,6 +3101,7 @@
           <w15:appearance w15:val="hidden"/>
           <w:text/>
         </w:sdtPr>
+        <w:sdtEndPr/>
         <w:sdtContent>
           <w:r>
             <w:rPr>
@@ -3131,7 +3111,6 @@
           </w:r>
         </w:sdtContent>
       </w:sdt>
-      <w:permEnd w:id="285422398"/>
       <w:r>
         <w:rPr>
           <w:rFonts w:asciiTheme="majorHAnsi" w:hAnsiTheme="majorHAnsi" w:cstheme="majorHAnsi"/>
@@ -3317,7 +3296,6 @@
         <w:t>.</w:t>
       </w:r>
     </w:p>
-    <w:permStart w:id="1192648274" w:edGrp="everyone"/>
     <w:p>
       <w:pPr>
         <w:pStyle w:val="Gradercomments"/>
@@ -3340,6 +3318,7 @@
           <w15:appearance w15:val="hidden"/>
           <w:text/>
         </w:sdtPr>
+        <w:sdtEndPr/>
         <w:sdtContent>
           <w:r>
             <w:rPr>
@@ -3357,7 +3336,6 @@
           </w:r>
         </w:sdtContent>
       </w:sdt>
-      <w:permEnd w:id="1192648274"/>
       <w:r>
         <w:rPr>
           <w:rFonts w:asciiTheme="majorHAnsi" w:hAnsiTheme="majorHAnsi" w:cstheme="majorHAnsi"/>
@@ -3481,7 +3459,6 @@
         <w:t>Produce a UML domain model.</w:t>
       </w:r>
     </w:p>
-    <w:permStart w:id="346842465" w:edGrp="everyone"/>
     <w:p>
       <w:pPr>
         <w:pStyle w:val="Verdict"/>
@@ -3502,6 +3479,7 @@
           <w15:appearance w15:val="hidden"/>
           <w:text/>
         </w:sdtPr>
+        <w:sdtEndPr/>
         <w:sdtContent>
           <w:r>
             <w:rPr>
@@ -3523,7 +3501,6 @@
           </w:r>
         </w:sdtContent>
       </w:sdt>
-      <w:permEnd w:id="346842465"/>
       <w:r>
         <w:rPr>
           <w:rFonts w:asciiTheme="majorHAnsi" w:hAnsiTheme="majorHAnsi" w:cstheme="majorHAnsi"/>
@@ -3545,7 +3522,6 @@
         <w:t>Produce an analysis report.</w:t>
       </w:r>
     </w:p>
-    <w:permStart w:id="873082466" w:edGrp="everyone"/>
     <w:p>
       <w:pPr>
         <w:pStyle w:val="Verdict"/>
@@ -3566,6 +3542,7 @@
           <w15:appearance w15:val="hidden"/>
           <w:text/>
         </w:sdtPr>
+        <w:sdtEndPr/>
         <w:sdtContent>
           <w:r>
             <w:rPr>
@@ -3575,7 +3552,6 @@
           </w:r>
         </w:sdtContent>
       </w:sdt>
-      <w:permEnd w:id="873082466"/>
       <w:r>
         <w:rPr>
           <w:rFonts w:asciiTheme="majorHAnsi" w:hAnsiTheme="majorHAnsi" w:cstheme="majorHAnsi"/>
@@ -3597,7 +3573,6 @@
         <w:t>Produce a planning and progress report.</w:t>
       </w:r>
     </w:p>
-    <w:permStart w:id="230239134" w:edGrp="everyone"/>
     <w:p>
       <w:pPr>
         <w:pStyle w:val="Verdict"/>
@@ -3618,6 +3593,7 @@
           <w15:appearance w15:val="hidden"/>
           <w:text/>
         </w:sdtPr>
+        <w:sdtEndPr/>
         <w:sdtContent>
           <w:r>
             <w:rPr>
@@ -3627,7 +3603,6 @@
           </w:r>
         </w:sdtContent>
       </w:sdt>
-      <w:permEnd w:id="230239134"/>
       <w:r>
         <w:rPr>
           <w:rFonts w:asciiTheme="majorHAnsi" w:hAnsiTheme="majorHAnsi" w:cstheme="majorHAnsi"/>
@@ -3745,7 +3720,6 @@
         <w:t>.</w:t>
       </w:r>
     </w:p>
-    <w:permStart w:id="346761899" w:edGrp="everyone"/>
     <w:p>
       <w:pPr>
         <w:pStyle w:val="Gradercomments"/>
@@ -3766,6 +3740,7 @@
           <w15:appearance w15:val="hidden"/>
           <w:text/>
         </w:sdtPr>
+        <w:sdtEndPr/>
         <w:sdtContent>
           <w:r>
             <w:rPr>
@@ -3775,7 +3750,6 @@
           </w:r>
         </w:sdtContent>
       </w:sdt>
-      <w:permEnd w:id="346761899"/>
       <w:r>
         <w:rPr>
           <w:rFonts w:asciiTheme="majorHAnsi" w:hAnsiTheme="majorHAnsi" w:cstheme="majorHAnsi"/>
@@ -3825,7 +3799,6 @@
         <w:t>Update their profiles.</w:t>
       </w:r>
     </w:p>
-    <w:permStart w:id="972294702" w:edGrp="everyone"/>
     <w:p>
       <w:pPr>
         <w:pStyle w:val="Gradercomments"/>
@@ -3846,6 +3819,7 @@
           <w15:appearance w15:val="hidden"/>
           <w:text/>
         </w:sdtPr>
+        <w:sdtEndPr/>
         <w:sdtContent>
           <w:r>
             <w:rPr>
@@ -3855,7 +3829,6 @@
           </w:r>
         </w:sdtContent>
       </w:sdt>
-      <w:permEnd w:id="972294702"/>
       <w:r>
         <w:rPr>
           <w:rFonts w:asciiTheme="majorHAnsi" w:hAnsiTheme="majorHAnsi" w:cstheme="majorHAnsi"/>
@@ -3975,7 +3948,6 @@
         <w:t>).</w:t>
       </w:r>
     </w:p>
-    <w:permStart w:id="869338510" w:edGrp="everyone"/>
     <w:p>
       <w:pPr>
         <w:pStyle w:val="Verdict"/>
@@ -3996,6 +3968,7 @@
           <w15:appearance w15:val="hidden"/>
           <w:text/>
         </w:sdtPr>
+        <w:sdtEndPr/>
         <w:sdtContent>
           <w:r>
             <w:rPr>
@@ -4005,7 +3978,6 @@
           </w:r>
         </w:sdtContent>
       </w:sdt>
-      <w:permEnd w:id="869338510"/>
       <w:r>
         <w:rPr>
           <w:rFonts w:asciiTheme="majorHAnsi" w:hAnsiTheme="majorHAnsi" w:cstheme="majorHAnsi"/>
@@ -4098,7 +4070,6 @@
         <w:t>Produce an analysis report.</w:t>
       </w:r>
     </w:p>
-    <w:permStart w:id="365957004" w:edGrp="everyone"/>
     <w:p>
       <w:pPr>
         <w:pStyle w:val="Verdict"/>
@@ -4119,6 +4090,7 @@
           <w15:appearance w15:val="hidden"/>
           <w:text/>
         </w:sdtPr>
+        <w:sdtEndPr/>
         <w:sdtContent>
           <w:r>
             <w:rPr>
@@ -4128,7 +4100,6 @@
           </w:r>
         </w:sdtContent>
       </w:sdt>
-      <w:permEnd w:id="365957004"/>
       <w:r>
         <w:rPr>
           <w:rFonts w:asciiTheme="majorHAnsi" w:hAnsiTheme="majorHAnsi" w:cstheme="majorHAnsi"/>
@@ -4150,7 +4121,6 @@
         <w:t>Produce a planning and progress report.</w:t>
       </w:r>
     </w:p>
-    <w:permStart w:id="1915817046" w:edGrp="everyone"/>
     <w:p>
       <w:pPr>
         <w:pStyle w:val="Gradercomments"/>
@@ -4171,6 +4141,7 @@
           <w15:appearance w15:val="hidden"/>
           <w:text/>
         </w:sdtPr>
+        <w:sdtEndPr/>
         <w:sdtContent>
           <w:r>
             <w:rPr>
@@ -4180,7 +4151,6 @@
           </w:r>
         </w:sdtContent>
       </w:sdt>
-      <w:permEnd w:id="1915817046"/>
       <w:r>
         <w:rPr>
           <w:rFonts w:asciiTheme="majorHAnsi" w:hAnsiTheme="majorHAnsi" w:cstheme="majorHAnsi"/>
@@ -4202,7 +4172,6 @@
         <w:t>Produce a lint report.</w:t>
       </w:r>
     </w:p>
-    <w:permStart w:id="1667697433" w:edGrp="everyone"/>
     <w:p>
       <w:pPr>
         <w:pStyle w:val="Verdict"/>
@@ -4223,6 +4192,7 @@
           <w15:appearance w15:val="hidden"/>
           <w:text/>
         </w:sdtPr>
+        <w:sdtEndPr/>
         <w:sdtContent>
           <w:r>
             <w:rPr>
@@ -4232,7 +4202,6 @@
           </w:r>
         </w:sdtContent>
       </w:sdt>
-      <w:permEnd w:id="1667697433"/>
       <w:r>
         <w:rPr>
           <w:rFonts w:asciiTheme="majorHAnsi" w:hAnsiTheme="majorHAnsi" w:cstheme="majorHAnsi"/>
@@ -4394,7 +4363,6 @@
         <w:t>Produce an analysis report.</w:t>
       </w:r>
     </w:p>
-    <w:permStart w:id="1898856077" w:edGrp="everyone"/>
     <w:p>
       <w:pPr>
         <w:pStyle w:val="Verdict"/>
@@ -4415,6 +4383,7 @@
           <w15:appearance w15:val="hidden"/>
           <w:text/>
         </w:sdtPr>
+        <w:sdtEndPr/>
         <w:sdtContent>
           <w:r>
             <w:rPr>
@@ -4424,7 +4393,6 @@
           </w:r>
         </w:sdtContent>
       </w:sdt>
-      <w:permEnd w:id="1898856077"/>
       <w:r>
         <w:rPr>
           <w:rFonts w:asciiTheme="majorHAnsi" w:hAnsiTheme="majorHAnsi" w:cstheme="majorHAnsi"/>
@@ -4446,7 +4414,6 @@
         <w:t>Produce a planning and progress report.</w:t>
       </w:r>
     </w:p>
-    <w:permStart w:id="1201426291" w:edGrp="everyone"/>
     <w:p>
       <w:pPr>
         <w:pStyle w:val="Verdict"/>
@@ -4467,6 +4434,7 @@
           <w15:appearance w15:val="hidden"/>
           <w:text/>
         </w:sdtPr>
+        <w:sdtEndPr/>
         <w:sdtContent>
           <w:r>
             <w:rPr>
@@ -4476,7 +4444,6 @@
           </w:r>
         </w:sdtContent>
       </w:sdt>
-      <w:permEnd w:id="1201426291"/>
       <w:r>
         <w:rPr>
           <w:rFonts w:asciiTheme="majorHAnsi" w:hAnsiTheme="majorHAnsi" w:cstheme="majorHAnsi"/>
@@ -6435,6 +6402,7 @@
     <w:rsidRoot w:val="002C579D"/>
     <w:rsid w:val="002C579D"/>
     <w:rsid w:val="00A87549"/>
+    <w:rsid w:val="00B1044B"/>
     <w:rsid w:val="00BA6A94"/>
     <w:rsid w:val="00DE2B6A"/>
     <w:rsid w:val="00FE2958"/>
